--- a/Drupal/plantillas/plantillaSeguimiento2.docx
+++ b/Drupal/plantillas/plantillaSeguimiento2.docx
@@ -1790,19 +1790,34 @@
         <w:t xml:space="preserve">vulnerabilidades </w:t>
       </w:r>
       <w:r>
-        <w:t xml:space="preserve">al sitio </w:t>
+        <w:t>a</w:t>
+      </w:r>
+      <w:r>
+        <w:t xml:space="preserve"> </w:t>
+      </w:r>
+      <w:r>
+        <w:t>l</w:t>
+      </w:r>
+      <w:r>
+        <w:t>os</w:t>
+      </w:r>
+      <w:r>
+        <w:t xml:space="preserve"> sitio</w:t>
+      </w:r>
+      <w:r>
+        <w:t>s</w:t>
+      </w:r>
+      <w:r>
+        <w:t xml:space="preserve"> </w:t>
       </w:r>
       <w:r>
         <w:t xml:space="preserve">web </w:t>
       </w:r>
       <w:r>
-        <w:t>${</w:t>
-      </w:r>
-      <w:r>
-        <w:t>SITIO_WEB</w:t>
-      </w:r>
-      <w:r>
-        <w:t>}</w:t>
+        <w:rPr>
+          <w:highlight w:val="yellow"/>
+        </w:rPr>
+        <w:t>XXXX</w:t>
       </w:r>
       <w:r>
         <w:t xml:space="preserve">, </w:t>
@@ -5923,7 +5938,7 @@
           <w:rFonts w:cs="Arial"/>
           <w:b/>
           <w:sz w:val="22"/>
-          <w:lang w:val="en-US"/>
+          <w:lang w:val="es-MX"/>
         </w:rPr>
       </w:pPr>
       <w:r>
@@ -5931,16 +5946,36 @@
           <w:rFonts w:cs="Arial"/>
           <w:b/>
           <w:sz w:val="22"/>
-          <w:lang w:val="en-US"/>
-        </w:rPr>
-        <w:t>ACT${idSitio}</w:t>
-      </w:r>
+          <w:lang w:val="es-MX"/>
+        </w:rPr>
+        <w:t>ACT${</w:t>
+      </w:r>
+      <w:proofErr w:type="spellStart"/>
       <w:r>
         <w:rPr>
           <w:rFonts w:cs="Arial"/>
           <w:b/>
           <w:sz w:val="22"/>
-          <w:lang w:val="en-US"/>
+          <w:lang w:val="es-MX"/>
+        </w:rPr>
+        <w:t>idSitio</w:t>
+      </w:r>
+      <w:proofErr w:type="spellEnd"/>
+      <w:r>
+        <w:rPr>
+          <w:rFonts w:cs="Arial"/>
+          <w:b/>
+          <w:sz w:val="22"/>
+          <w:lang w:val="es-MX"/>
+        </w:rPr>
+        <w:t>}</w:t>
+      </w:r>
+      <w:r>
+        <w:rPr>
+          <w:rFonts w:cs="Arial"/>
+          <w:b/>
+          <w:sz w:val="22"/>
+          <w:lang w:val="es-MX"/>
         </w:rPr>
         <w:tab/>
         <w:t xml:space="preserve">   ${</w:t>
@@ -5950,7 +5985,7 @@
           <w:rFonts w:cs="Arial"/>
           <w:b/>
           <w:sz w:val="22"/>
-          <w:lang w:val="en-US"/>
+          <w:lang w:val="es-MX"/>
         </w:rPr>
         <w:t>URL</w:t>
       </w:r>
@@ -5959,7 +5994,7 @@
           <w:rFonts w:cs="Arial"/>
           <w:b/>
           <w:sz w:val="22"/>
-          <w:lang w:val="en-US"/>
+          <w:lang w:val="es-MX"/>
         </w:rPr>
         <w:t>_</w:t>
       </w:r>
@@ -5968,7 +6003,7 @@
           <w:rFonts w:cs="Arial"/>
           <w:b/>
           <w:sz w:val="22"/>
-          <w:lang w:val="en-US"/>
+          <w:lang w:val="es-MX"/>
         </w:rPr>
         <w:t>SITIO</w:t>
       </w:r>
@@ -5977,7 +6012,7 @@
           <w:rFonts w:cs="Arial"/>
           <w:b/>
           <w:sz w:val="22"/>
-          <w:lang w:val="en-US"/>
+          <w:lang w:val="es-MX"/>
         </w:rPr>
         <w:t>} / ${DIR_IP}</w:t>
       </w:r>
@@ -14376,15 +14411,16 @@
 </file>
 
 <file path=customXml/item1.xml><?xml version="1.0" encoding="utf-8"?>
-<?mso-contentType ?>
-<FormTemplates xmlns="http://schemas.microsoft.com/sharepoint/v3/contenttype/forms">
-  <Display>DocumentLibraryForm</Display>
-  <Edit>DocumentLibraryForm</Edit>
-  <New>DocumentLibraryForm</New>
-</FormTemplates>
+<p:properties xmlns:p="http://schemas.microsoft.com/office/2006/metadata/properties" xmlns:xsi="http://www.w3.org/2001/XMLSchema-instance" xmlns:pc="http://schemas.microsoft.com/office/infopath/2007/PartnerControls">
+  <documentManagement/>
+</p:properties>
 </file>
 
 <file path=customXml/item2.xml><?xml version="1.0" encoding="utf-8"?>
+<b:Sources xmlns:b="http://schemas.openxmlformats.org/officeDocument/2006/bibliography" xmlns="http://schemas.openxmlformats.org/officeDocument/2006/bibliography" SelectedStyle="\APASixthEditionOfficeOnline.xsl" StyleName="APA" Version="6"/>
+</file>
+
+<file path=customXml/item3.xml><?xml version="1.0" encoding="utf-8"?>
 <ct:contentTypeSchema xmlns:ct="http://schemas.microsoft.com/office/2006/metadata/contentType" xmlns:ma="http://schemas.microsoft.com/office/2006/metadata/properties/metaAttributes" ct:_="" ma:_="" ma:contentTypeName="Document" ma:contentTypeID="0x0101002DE6637614232F4A9509DDE7B69D5DB3" ma:contentTypeVersion="1" ma:contentTypeDescription="Create a new document." ma:contentTypeScope="" ma:versionID="7bfaa868e92077fcc758c59b4e6e8e9d">
   <xsd:schema xmlns:xsd="http://www.w3.org/2001/XMLSchema" xmlns:xs="http://www.w3.org/2001/XMLSchema" xmlns:p="http://schemas.microsoft.com/office/2006/metadata/properties" xmlns:ns2="a399bcb1-1b36-40d3-8f65-95432642bc24" targetNamespace="http://schemas.microsoft.com/office/2006/metadata/properties" ma:root="true" ma:fieldsID="39981c0c35e46c854353e7717b18bf88" ns2:_="">
     <xsd:import namespace="a399bcb1-1b36-40d3-8f65-95432642bc24"/>
@@ -14524,25 +14560,33 @@
 </ct:contentTypeSchema>
 </file>
 
-<file path=customXml/item3.xml><?xml version="1.0" encoding="utf-8"?>
-<b:Sources xmlns:b="http://schemas.openxmlformats.org/officeDocument/2006/bibliography" xmlns="http://schemas.openxmlformats.org/officeDocument/2006/bibliography" SelectedStyle="\APASixthEditionOfficeOnline.xsl" StyleName="APA" Version="6"/>
-</file>
-
 <file path=customXml/item4.xml><?xml version="1.0" encoding="utf-8"?>
-<p:properties xmlns:p="http://schemas.microsoft.com/office/2006/metadata/properties" xmlns:xsi="http://www.w3.org/2001/XMLSchema-instance" xmlns:pc="http://schemas.microsoft.com/office/infopath/2007/PartnerControls">
-  <documentManagement/>
-</p:properties>
+<?mso-contentType ?>
+<FormTemplates xmlns="http://schemas.microsoft.com/sharepoint/v3/contenttype/forms">
+  <Display>DocumentLibraryForm</Display>
+  <Edit>DocumentLibraryForm</Edit>
+  <New>DocumentLibraryForm</New>
+</FormTemplates>
 </file>
 
 <file path=customXml/itemProps1.xml><?xml version="1.0" encoding="utf-8"?>
-<ds:datastoreItem xmlns:ds="http://schemas.openxmlformats.org/officeDocument/2006/customXml" ds:itemID="{6363ED81-F713-4E66-A620-30DE2B36E8A9}">
+<ds:datastoreItem xmlns:ds="http://schemas.openxmlformats.org/officeDocument/2006/customXml" ds:itemID="{0BED7D7D-66E2-4C90-83B0-A545EE66B467}">
   <ds:schemaRefs>
-    <ds:schemaRef ds:uri="http://schemas.microsoft.com/sharepoint/v3/contenttype/forms"/>
+    <ds:schemaRef ds:uri="http://schemas.microsoft.com/office/2006/metadata/properties"/>
+    <ds:schemaRef ds:uri="http://schemas.microsoft.com/office/infopath/2007/PartnerControls"/>
   </ds:schemaRefs>
 </ds:datastoreItem>
 </file>
 
 <file path=customXml/itemProps2.xml><?xml version="1.0" encoding="utf-8"?>
+<ds:datastoreItem xmlns:ds="http://schemas.openxmlformats.org/officeDocument/2006/customXml" ds:itemID="{BBD38CCC-C3E2-428B-B3A5-FA602485179B}">
+  <ds:schemaRefs>
+    <ds:schemaRef ds:uri="http://schemas.openxmlformats.org/officeDocument/2006/bibliography"/>
+  </ds:schemaRefs>
+</ds:datastoreItem>
+</file>
+
+<file path=customXml/itemProps3.xml><?xml version="1.0" encoding="utf-8"?>
 <ds:datastoreItem xmlns:ds="http://schemas.openxmlformats.org/officeDocument/2006/customXml" ds:itemID="{6DECDE44-BF9D-42CA-B0FC-6EE612487AD7}">
   <ds:schemaRefs>
     <ds:schemaRef ds:uri="http://schemas.microsoft.com/office/2006/metadata/contentType"/>
@@ -14560,19 +14604,10 @@
 </ds:datastoreItem>
 </file>
 
-<file path=customXml/itemProps3.xml><?xml version="1.0" encoding="utf-8"?>
-<ds:datastoreItem xmlns:ds="http://schemas.openxmlformats.org/officeDocument/2006/customXml" ds:itemID="{BBD38CCC-C3E2-428B-B3A5-FA602485179B}">
+<file path=customXml/itemProps4.xml><?xml version="1.0" encoding="utf-8"?>
+<ds:datastoreItem xmlns:ds="http://schemas.openxmlformats.org/officeDocument/2006/customXml" ds:itemID="{6363ED81-F713-4E66-A620-30DE2B36E8A9}">
   <ds:schemaRefs>
-    <ds:schemaRef ds:uri="http://schemas.openxmlformats.org/officeDocument/2006/bibliography"/>
-  </ds:schemaRefs>
-</ds:datastoreItem>
-</file>
-
-<file path=customXml/itemProps4.xml><?xml version="1.0" encoding="utf-8"?>
-<ds:datastoreItem xmlns:ds="http://schemas.openxmlformats.org/officeDocument/2006/customXml" ds:itemID="{0BED7D7D-66E2-4C90-83B0-A545EE66B467}">
-  <ds:schemaRefs>
-    <ds:schemaRef ds:uri="http://schemas.microsoft.com/office/2006/metadata/properties"/>
-    <ds:schemaRef ds:uri="http://schemas.microsoft.com/office/infopath/2007/PartnerControls"/>
+    <ds:schemaRef ds:uri="http://schemas.microsoft.com/sharepoint/v3/contenttype/forms"/>
   </ds:schemaRefs>
 </ds:datastoreItem>
 </file>